--- a/Documentation/Project Specification v1.0.docx
+++ b/Documentation/Project Specification v1.0.docx
@@ -1802,14 +1802,6 @@
     </w:p>
     <w:p>
       <w:pPr>
-        <w:pStyle w:val="ListParagraph"/>
-        <w:rPr>
-          <w:rFonts w:eastAsiaTheme="minorEastAsia"/>
-        </w:rPr>
-      </w:pPr>
-    </w:p>
-    <w:p>
-      <w:pPr>
         <w:rPr>
           <w:rFonts w:eastAsiaTheme="minorEastAsia"/>
         </w:rPr>
@@ -2246,21 +2238,16 @@
           <w:ilvl w:val="0"/>
           <w:numId w:val="1"/>
         </w:numPr>
-        <w:rPr>
-          <w:rFonts w:eastAsiaTheme="minorEastAsia"/>
-        </w:rPr>
       </w:pPr>
       <m:oMath>
         <m:r>
           <w:rPr>
             <w:rFonts w:ascii="Cambria Math" w:hAnsi="Cambria Math"/>
           </w:rPr>
-          <w:lastRenderedPageBreak/>
           <m:t>EV=Earned Value</m:t>
         </m:r>
       </m:oMath>
     </w:p>
-    <w:p/>
     <w:sectPr>
       <w:pgSz w:w="12240" w:h="15840"/>
       <w:pgMar w:top="1440" w:right="1440" w:bottom="1440" w:left="1440" w:header="720" w:footer="720" w:gutter="0"/>

--- a/Documentation/Project Specification v1.0.docx
+++ b/Documentation/Project Specification v1.0.docx
@@ -75,6 +75,22 @@
       </w:r>
     </w:p>
     <w:p>
+      <w:r>
+        <w:t xml:space="preserve">GitHub Location: </w:t>
+      </w:r>
+      <w:hyperlink r:id="rId6" w:history="1">
+        <w:r>
+          <w:rPr>
+            <w:rStyle w:val="Hyperlink"/>
+          </w:rPr>
+          <w:t>https://github.com/CassieTracks/EVM-Impact-Calculator</w:t>
+        </w:r>
+      </w:hyperlink>
+      <w:r>
+        <w:t xml:space="preserve"> </w:t>
+      </w:r>
+    </w:p>
+    <w:p>
       <w:pPr>
         <w:pStyle w:val="Heading2"/>
       </w:pPr>
@@ -100,6 +116,9 @@
         <w:jc w:val="center"/>
       </w:pPr>
       <w:r>
+        <w:rPr>
+          <w:noProof/>
+        </w:rPr>
         <w:drawing>
           <wp:inline distT="0" distB="0" distL="0" distR="0" wp14:anchorId="7CA6D272" wp14:editId="76D7FDAD">
             <wp:extent cx="4563811" cy="1691640"/>
@@ -116,7 +135,7 @@
                     <pic:cNvPicPr/>
                   </pic:nvPicPr>
                   <pic:blipFill rotWithShape="1">
-                    <a:blip r:embed="rId6"/>
+                    <a:blip r:embed="rId7"/>
                     <a:srcRect b="21347"/>
                     <a:stretch/>
                   </pic:blipFill>
@@ -154,10 +173,13 @@
         <w:jc w:val="center"/>
       </w:pPr>
       <w:r>
+        <w:rPr>
+          <w:noProof/>
+        </w:rPr>
         <w:drawing>
-          <wp:inline distT="0" distB="0" distL="0" distR="0" wp14:anchorId="3A357855" wp14:editId="314575C2">
-            <wp:extent cx="5402580" cy="1967093"/>
-            <wp:effectExtent l="0" t="0" r="7620" b="0"/>
+          <wp:inline distT="0" distB="0" distL="0" distR="0" wp14:anchorId="3A357855" wp14:editId="26AA4E1D">
+            <wp:extent cx="5401213" cy="1828800"/>
+            <wp:effectExtent l="0" t="0" r="9525" b="0"/>
             <wp:docPr id="172252815" name="Picture 1" descr="A screenshot of a computer&#10;&#10;Description automatically generated"/>
             <wp:cNvGraphicFramePr>
               <a:graphicFrameLocks xmlns:a="http://schemas.openxmlformats.org/drawingml/2006/main" noChangeAspect="1"/>
@@ -170,14 +192,14 @@
                     <pic:cNvPicPr/>
                   </pic:nvPicPr>
                   <pic:blipFill rotWithShape="1">
-                    <a:blip r:embed="rId7"/>
-                    <a:srcRect b="27428"/>
+                    <a:blip r:embed="rId8"/>
+                    <a:srcRect b="32513"/>
                     <a:stretch/>
                   </pic:blipFill>
                   <pic:spPr bwMode="auto">
                     <a:xfrm>
                       <a:off x="0" y="0"/>
-                      <a:ext cx="5410702" cy="1970050"/>
+                      <a:ext cx="5410702" cy="1832013"/>
                     </a:xfrm>
                     <a:prstGeom prst="rect">
                       <a:avLst/>
@@ -209,17 +231,14 @@
     </w:p>
     <w:p>
       <w:r>
-        <w:t xml:space="preserve">Users will have the option to make changes to the </w:t>
-      </w:r>
-      <w:r>
-        <w:t>item</w:t>
-      </w:r>
-      <w:r>
-        <w:t xml:space="preserve"> details in the dashboard through slide bars. </w:t>
-      </w:r>
-    </w:p>
-    <w:p>
-      <w:r>
+        <w:t xml:space="preserve">Users will have the option to make changes to the item details in the dashboard through slide bars. </w:t>
+      </w:r>
+    </w:p>
+    <w:p>
+      <w:r>
+        <w:rPr>
+          <w:noProof/>
+        </w:rPr>
         <w:drawing>
           <wp:inline distT="0" distB="0" distL="0" distR="0" wp14:anchorId="5D44E24E" wp14:editId="5CEED352">
             <wp:extent cx="5943600" cy="845820"/>
@@ -236,7 +255,7 @@
                     <pic:cNvPicPr/>
                   </pic:nvPicPr>
                   <pic:blipFill rotWithShape="1">
-                    <a:blip r:embed="rId8"/>
+                    <a:blip r:embed="rId9"/>
                     <a:srcRect b="68622"/>
                     <a:stretch/>
                   </pic:blipFill>
@@ -277,13 +296,7 @@
     </w:p>
     <w:p>
       <w:r>
-        <w:t xml:space="preserve">In our example, </w:t>
-      </w:r>
-      <w:r>
-        <w:t xml:space="preserve">Pipa </w:t>
-      </w:r>
-      <w:r>
-        <w:t xml:space="preserve">will have her data loaded into the tool at this </w:t>
+        <w:t xml:space="preserve">In our example, Pipa will have her data loaded into the tool at this </w:t>
       </w:r>
       <w:proofErr w:type="gramStart"/>
       <w:r>
@@ -291,10 +304,7 @@
       </w:r>
       <w:proofErr w:type="gramEnd"/>
       <w:r>
-        <w:t xml:space="preserve"> will be able to interact with the data. </w:t>
-      </w:r>
-      <w:r>
-        <w:t xml:space="preserve">There is a </w:t>
+        <w:t xml:space="preserve"> will be able to interact with the data. There is a </w:t>
       </w:r>
       <w:proofErr w:type="gramStart"/>
       <w:r>
@@ -302,10 +312,7 @@
       </w:r>
       <w:proofErr w:type="gramEnd"/>
       <w:r>
-        <w:t xml:space="preserve"> menu that allows her to select the item she would like to change, then after selecting it, the blue bars </w:t>
-      </w:r>
-      <w:r>
-        <w:t xml:space="preserve">in the image depict slider bars and the default values will be shows by the vertical marker. Pipa can use </w:t>
+        <w:t xml:space="preserve"> menu that allows her to select the item she would like to change, then after selecting it, the blue bars in the image depict slider bars and the default values will be shows by the vertical marker. Pipa can use </w:t>
       </w:r>
       <w:proofErr w:type="gramStart"/>
       <w:r>
@@ -339,6 +346,9 @@
         <w:pStyle w:val="Heading3"/>
       </w:pPr>
       <w:r>
+        <w:rPr>
+          <w:noProof/>
+        </w:rPr>
         <w:drawing>
           <wp:inline distT="0" distB="0" distL="0" distR="0" wp14:anchorId="5AEC7399" wp14:editId="219877AD">
             <wp:extent cx="5943600" cy="1904365"/>
@@ -355,7 +365,7 @@
                     <pic:cNvPicPr/>
                   </pic:nvPicPr>
                   <pic:blipFill rotWithShape="1">
-                    <a:blip r:embed="rId9"/>
+                    <a:blip r:embed="rId10"/>
                     <a:srcRect t="38583"/>
                     <a:stretch/>
                   </pic:blipFill>
@@ -4717,6 +4727,29 @@
       </w:tcPr>
     </w:tblStylePr>
   </w:style>
+  <w:style w:type="character" w:styleId="Hyperlink">
+    <w:name w:val="Hyperlink"/>
+    <w:basedOn w:val="DefaultParagraphFont"/>
+    <w:uiPriority w:val="99"/>
+    <w:unhideWhenUsed/>
+    <w:rsid w:val="00931E4F"/>
+    <w:rPr>
+      <w:color w:val="467886" w:themeColor="hyperlink"/>
+      <w:u w:val="single"/>
+    </w:rPr>
+  </w:style>
+  <w:style w:type="character" w:styleId="UnresolvedMention">
+    <w:name w:val="Unresolved Mention"/>
+    <w:basedOn w:val="DefaultParagraphFont"/>
+    <w:uiPriority w:val="99"/>
+    <w:semiHidden/>
+    <w:unhideWhenUsed/>
+    <w:rsid w:val="00931E4F"/>
+    <w:rPr>
+      <w:color w:val="605E5C"/>
+      <w:shd w:val="clear" w:color="auto" w:fill="E1DFDD"/>
+    </w:rPr>
+  </w:style>
 </w:styles>
 </file>
 
